--- a/02-Requirement/OC-6.docx
+++ b/02-Requirement/OC-6.docx
@@ -150,7 +150,7 @@
           <w:sz w:val="22"/>
           <w:shd w:fill="auto" w:val="clear"/>
         </w:rPr>
-        <w:t xml:space="preserve">beregnSigmaN( Fn, areal )</w:t>
+        <w:t xml:space="preserve">beregnSigmaN( )</w:t>
       </w:r>
     </w:p>
     <w:p>
@@ -247,7 +247,85 @@
           <w:sz w:val="22"/>
           <w:shd w:fill="auto" w:val="clear"/>
         </w:rPr>
-        <w:t xml:space="preserve">Brugeren er i besiddelse af Fn og areal</w:t>
+        <w:t xml:space="preserve">En instans Fn af Normalkraft eksistere</w:t>
+      </w:r>
+    </w:p>
+    <w:p>
+      <w:pPr>
+        <w:spacing w:before="0" w:after="160" w:line="259"/>
+        <w:ind w:right="0" w:left="0" w:firstLine="0"/>
+        <w:jc w:val="left"/>
+        <w:rPr>
+          <w:rFonts w:ascii="Calibri" w:hAnsi="Calibri" w:cs="Calibri" w:eastAsia="Calibri"/>
+          <w:color w:val="auto"/>
+          <w:spacing w:val="0"/>
+          <w:position w:val="0"/>
+          <w:sz w:val="22"/>
+          <w:shd w:fill="auto" w:val="clear"/>
+        </w:rPr>
+      </w:pPr>
+      <w:r>
+        <w:rPr>
+          <w:rFonts w:ascii="Calibri" w:hAnsi="Calibri" w:cs="Calibri" w:eastAsia="Calibri"/>
+          <w:color w:val="auto"/>
+          <w:spacing w:val="0"/>
+          <w:position w:val="0"/>
+          <w:sz w:val="22"/>
+          <w:shd w:fill="auto" w:val="clear"/>
+        </w:rPr>
+        <w:t xml:space="preserve">Fn.Newton er angivet</w:t>
+      </w:r>
+    </w:p>
+    <w:p>
+      <w:pPr>
+        <w:spacing w:before="0" w:after="160" w:line="259"/>
+        <w:ind w:right="0" w:left="0" w:firstLine="0"/>
+        <w:jc w:val="left"/>
+        <w:rPr>
+          <w:rFonts w:ascii="Calibri" w:hAnsi="Calibri" w:cs="Calibri" w:eastAsia="Calibri"/>
+          <w:color w:val="auto"/>
+          <w:spacing w:val="0"/>
+          <w:position w:val="0"/>
+          <w:sz w:val="22"/>
+          <w:shd w:fill="auto" w:val="clear"/>
+        </w:rPr>
+      </w:pPr>
+      <w:r>
+        <w:rPr>
+          <w:rFonts w:ascii="Calibri" w:hAnsi="Calibri" w:cs="Calibri" w:eastAsia="Calibri"/>
+          <w:color w:val="auto"/>
+          <w:spacing w:val="0"/>
+          <w:position w:val="0"/>
+          <w:sz w:val="22"/>
+          <w:shd w:fill="auto" w:val="clear"/>
+        </w:rPr>
+        <w:t xml:space="preserve">En instans a af Areal eksistere</w:t>
+      </w:r>
+    </w:p>
+    <w:p>
+      <w:pPr>
+        <w:spacing w:before="0" w:after="160" w:line="259"/>
+        <w:ind w:right="0" w:left="0" w:firstLine="0"/>
+        <w:jc w:val="left"/>
+        <w:rPr>
+          <w:rFonts w:ascii="Calibri" w:hAnsi="Calibri" w:cs="Calibri" w:eastAsia="Calibri"/>
+          <w:color w:val="auto"/>
+          <w:spacing w:val="0"/>
+          <w:position w:val="0"/>
+          <w:sz w:val="22"/>
+          <w:shd w:fill="auto" w:val="clear"/>
+        </w:rPr>
+      </w:pPr>
+      <w:r>
+        <w:rPr>
+          <w:rFonts w:ascii="Calibri" w:hAnsi="Calibri" w:cs="Calibri" w:eastAsia="Calibri"/>
+          <w:color w:val="auto"/>
+          <w:spacing w:val="0"/>
+          <w:position w:val="0"/>
+          <w:sz w:val="22"/>
+          <w:shd w:fill="auto" w:val="clear"/>
+        </w:rPr>
+        <w:t xml:space="preserve">a.Areal er angivet</w:t>
       </w:r>
     </w:p>
     <w:p>
@@ -316,8 +394,127 @@
           <w:sz w:val="22"/>
           <w:shd w:fill="auto" w:val="clear"/>
         </w:rPr>
-        <w:t xml:space="preserve">SigmaN er korrekt udregnet og vist visuelt til PTE studerende</w:t>
-      </w:r>
+        <w:t xml:space="preserve">En instans SigmaN af Normalspænding blev skabt</w:t>
+      </w:r>
+    </w:p>
+    <w:p>
+      <w:pPr>
+        <w:spacing w:before="0" w:after="160" w:line="259"/>
+        <w:ind w:right="0" w:left="0" w:firstLine="0"/>
+        <w:jc w:val="left"/>
+        <w:rPr>
+          <w:rFonts w:ascii="Calibri" w:hAnsi="Calibri" w:cs="Calibri" w:eastAsia="Calibri"/>
+          <w:color w:val="auto"/>
+          <w:spacing w:val="0"/>
+          <w:position w:val="0"/>
+          <w:sz w:val="22"/>
+          <w:shd w:fill="auto" w:val="clear"/>
+        </w:rPr>
+      </w:pPr>
+      <w:r>
+        <w:rPr>
+          <w:rFonts w:ascii="Calibri" w:hAnsi="Calibri" w:cs="Calibri" w:eastAsia="Calibri"/>
+          <w:color w:val="auto"/>
+          <w:spacing w:val="0"/>
+          <w:position w:val="0"/>
+          <w:sz w:val="22"/>
+          <w:shd w:fill="auto" w:val="clear"/>
+        </w:rPr>
+        <w:t xml:space="preserve">SigmaN blev associeret med Fn</w:t>
+      </w:r>
+    </w:p>
+    <w:p>
+      <w:pPr>
+        <w:spacing w:before="0" w:after="160" w:line="259"/>
+        <w:ind w:right="0" w:left="0" w:firstLine="0"/>
+        <w:jc w:val="left"/>
+        <w:rPr>
+          <w:rFonts w:ascii="Calibri" w:hAnsi="Calibri" w:cs="Calibri" w:eastAsia="Calibri"/>
+          <w:color w:val="auto"/>
+          <w:spacing w:val="0"/>
+          <w:position w:val="0"/>
+          <w:sz w:val="22"/>
+          <w:shd w:fill="auto" w:val="clear"/>
+        </w:rPr>
+      </w:pPr>
+      <w:r>
+        <w:rPr>
+          <w:rFonts w:ascii="Calibri" w:hAnsi="Calibri" w:cs="Calibri" w:eastAsia="Calibri"/>
+          <w:color w:val="auto"/>
+          <w:spacing w:val="0"/>
+          <w:position w:val="0"/>
+          <w:sz w:val="22"/>
+          <w:shd w:fill="auto" w:val="clear"/>
+        </w:rPr>
+        <w:t xml:space="preserve">SigmaN blev associeret med a</w:t>
+      </w:r>
+    </w:p>
+    <w:p>
+      <w:pPr>
+        <w:spacing w:before="0" w:after="160" w:line="259"/>
+        <w:ind w:right="0" w:left="0" w:firstLine="0"/>
+        <w:jc w:val="left"/>
+        <w:rPr>
+          <w:rFonts w:ascii="Calibri" w:hAnsi="Calibri" w:cs="Calibri" w:eastAsia="Calibri"/>
+          <w:color w:val="auto"/>
+          <w:spacing w:val="0"/>
+          <w:position w:val="0"/>
+          <w:sz w:val="22"/>
+          <w:shd w:fill="auto" w:val="clear"/>
+        </w:rPr>
+      </w:pPr>
+      <w:r>
+        <w:rPr>
+          <w:rFonts w:ascii="Calibri" w:hAnsi="Calibri" w:cs="Calibri" w:eastAsia="Calibri"/>
+          <w:color w:val="auto"/>
+          <w:spacing w:val="0"/>
+          <w:position w:val="0"/>
+          <w:sz w:val="22"/>
+          <w:shd w:fill="auto" w:val="clear"/>
+        </w:rPr>
+        <w:t xml:space="preserve">SigmaN.normalspænding blev sat til Fn.Newton / a.Areal</w:t>
+      </w:r>
+    </w:p>
+    <w:p>
+      <w:pPr>
+        <w:spacing w:before="0" w:after="160" w:line="259"/>
+        <w:ind w:right="0" w:left="0" w:firstLine="0"/>
+        <w:jc w:val="left"/>
+        <w:rPr>
+          <w:rFonts w:ascii="Calibri" w:hAnsi="Calibri" w:cs="Calibri" w:eastAsia="Calibri"/>
+          <w:color w:val="auto"/>
+          <w:spacing w:val="0"/>
+          <w:position w:val="0"/>
+          <w:sz w:val="22"/>
+          <w:shd w:fill="auto" w:val="clear"/>
+        </w:rPr>
+      </w:pPr>
+      <w:r>
+        <w:rPr>
+          <w:rFonts w:ascii="Calibri" w:hAnsi="Calibri" w:cs="Calibri" w:eastAsia="Calibri"/>
+          <w:color w:val="auto"/>
+          <w:spacing w:val="0"/>
+          <w:position w:val="0"/>
+          <w:sz w:val="22"/>
+          <w:shd w:fill="auto" w:val="clear"/>
+        </w:rPr>
+        <w:t xml:space="preserve">SigmaN.normalspænding blev præsenteret for brugeren</w:t>
+      </w:r>
+    </w:p>
+    <w:p>
+      <w:pPr>
+        <w:spacing w:before="0" w:after="160" w:line="259"/>
+        <w:ind w:right="0" w:left="0" w:firstLine="0"/>
+        <w:jc w:val="left"/>
+        <w:rPr>
+          <w:rFonts w:ascii="Calibri" w:hAnsi="Calibri" w:cs="Calibri" w:eastAsia="Calibri"/>
+          <w:color w:val="auto"/>
+          <w:spacing w:val="0"/>
+          <w:position w:val="0"/>
+          <w:sz w:val="22"/>
+          <w:shd w:fill="auto" w:val="clear"/>
+        </w:rPr>
+      </w:pPr>
     </w:p>
   </w:body>
 </w:document>
